--- a/Part 1 Steps 1 and 2.docx
+++ b/Part 1 Steps 1 and 2.docx
@@ -67,39 +67,7 @@
           <w:rFonts w:ascii="Arial" w:hAnsi="Arial" w:cs="Arial"/>
           <w:lang w:val="en-US"/>
         </w:rPr>
-        <w:t xml:space="preserve">From the results published, the researchers conclude that the performance of an emerging market ETF </w:t>
-      </w:r>
-      <w:proofErr w:type="gramStart"/>
-      <w:r>
-        <w:rPr>
-          <w:rFonts w:ascii="Arial" w:hAnsi="Arial" w:cs="Arial"/>
-          <w:lang w:val="en-US"/>
-        </w:rPr>
-        <w:t>is driven</w:t>
-      </w:r>
-      <w:proofErr w:type="gramEnd"/>
-      <w:r>
-        <w:rPr>
-          <w:rFonts w:ascii="Arial" w:hAnsi="Arial" w:cs="Arial"/>
-          <w:lang w:val="en-US"/>
-        </w:rPr>
-        <w:t xml:space="preserve"> by quantitative factors whereas that of a developed market ETF </w:t>
-      </w:r>
-      <w:proofErr w:type="gramStart"/>
-      <w:r>
-        <w:rPr>
-          <w:rFonts w:ascii="Arial" w:hAnsi="Arial" w:cs="Arial"/>
-          <w:lang w:val="en-US"/>
-        </w:rPr>
-        <w:t>is driven</w:t>
-      </w:r>
-      <w:proofErr w:type="gramEnd"/>
-      <w:r>
-        <w:rPr>
-          <w:rFonts w:ascii="Arial" w:hAnsi="Arial" w:cs="Arial"/>
-          <w:lang w:val="en-US"/>
-        </w:rPr>
-        <w:t xml:space="preserve"> by more qualitative factors. The MLP method </w:t>
+        <w:t xml:space="preserve">From the results published, the researchers conclude that the performance of an emerging market ETF is driven by quantitative factors whereas that of a developed market ETF is driven by more qualitative factors. The MLP method </w:t>
       </w:r>
       <w:proofErr w:type="spellStart"/>
       <w:r>
@@ -149,39 +117,7 @@
           <w:rFonts w:ascii="Arial" w:hAnsi="Arial" w:cs="Arial"/>
           <w:lang w:val="en-US"/>
         </w:rPr>
-        <w:t xml:space="preserve">As illustrated in Table 4, the accuracy of the model increases with the number of features up to </w:t>
-      </w:r>
-      <w:proofErr w:type="gramStart"/>
-      <w:r>
-        <w:rPr>
-          <w:rFonts w:ascii="Arial" w:hAnsi="Arial" w:cs="Arial"/>
-          <w:lang w:val="en-US"/>
-        </w:rPr>
-        <w:t>5</w:t>
-      </w:r>
-      <w:proofErr w:type="gramEnd"/>
-      <w:r>
-        <w:rPr>
-          <w:rFonts w:ascii="Arial" w:hAnsi="Arial" w:cs="Arial"/>
-          <w:lang w:val="en-US"/>
-        </w:rPr>
-        <w:t xml:space="preserve"> before steeply decreasing with </w:t>
-      </w:r>
-      <w:proofErr w:type="gramStart"/>
-      <w:r>
-        <w:rPr>
-          <w:rFonts w:ascii="Arial" w:hAnsi="Arial" w:cs="Arial"/>
-          <w:lang w:val="en-US"/>
-        </w:rPr>
-        <w:t>6</w:t>
-      </w:r>
-      <w:proofErr w:type="gramEnd"/>
-      <w:r>
-        <w:rPr>
-          <w:rFonts w:ascii="Arial" w:hAnsi="Arial" w:cs="Arial"/>
-          <w:lang w:val="en-US"/>
-        </w:rPr>
-        <w:t xml:space="preserve"> features.</w:t>
+        <w:t>As illustrated in Table 4, the accuracy of the model increases with the number of features up to 5 before steeply decreasing with 6 features.</w:t>
       </w:r>
     </w:p>
     <w:p>
@@ -196,37 +132,7 @@
           <w:rFonts w:ascii="Arial" w:hAnsi="Arial" w:cs="Arial"/>
           <w:lang w:val="en-US"/>
         </w:rPr>
-        <w:t xml:space="preserve">The results of the study </w:t>
-      </w:r>
-      <w:r>
-        <w:rPr>
-          <w:rFonts w:ascii="Arial" w:hAnsi="Arial" w:cs="Arial"/>
-          <w:lang w:val="en-US"/>
-        </w:rPr>
-        <w:t xml:space="preserve">therefore </w:t>
-      </w:r>
-      <w:r>
-        <w:rPr>
-          <w:rFonts w:ascii="Arial" w:hAnsi="Arial" w:cs="Arial"/>
-          <w:lang w:val="en-US"/>
-        </w:rPr>
-        <w:t xml:space="preserve">indicate that a subset of </w:t>
-      </w:r>
-      <w:proofErr w:type="gramStart"/>
-      <w:r>
-        <w:rPr>
-          <w:rFonts w:ascii="Arial" w:hAnsi="Arial" w:cs="Arial"/>
-          <w:lang w:val="en-US"/>
-        </w:rPr>
-        <w:t>5</w:t>
-      </w:r>
-      <w:proofErr w:type="gramEnd"/>
-      <w:r>
-        <w:rPr>
-          <w:rFonts w:ascii="Arial" w:hAnsi="Arial" w:cs="Arial"/>
-          <w:lang w:val="en-US"/>
-        </w:rPr>
-        <w:t xml:space="preserve"> features is the optimal number of features to employ in the MLP model described. </w:t>
+        <w:t xml:space="preserve">The results of the study therefore indicate that a subset of 5 features is the optimal number of features to employ in the MLP model described. </w:t>
       </w:r>
     </w:p>
     <w:p>
@@ -271,23 +177,7 @@
           <w:rFonts w:ascii="Arial" w:hAnsi="Arial" w:cs="Arial"/>
           <w:lang w:val="en-US"/>
         </w:rPr>
-        <w:t xml:space="preserve"> by fund (</w:t>
-      </w:r>
-      <w:proofErr w:type="gramStart"/>
-      <w:r>
-        <w:rPr>
-          <w:rFonts w:ascii="Arial" w:hAnsi="Arial" w:cs="Arial"/>
-          <w:lang w:val="en-US"/>
-        </w:rPr>
-        <w:t>presumably due</w:t>
-      </w:r>
-      <w:proofErr w:type="gramEnd"/>
-      <w:r>
-        <w:rPr>
-          <w:rFonts w:ascii="Arial" w:hAnsi="Arial" w:cs="Arial"/>
-          <w:lang w:val="en-US"/>
-        </w:rPr>
-        <w:t xml:space="preserve"> to sectoral focus of each fund)</w:t>
+        <w:t xml:space="preserve"> by fund (presumably due to sectoral focus of each fund)</w:t>
       </w:r>
       <w:r>
         <w:rPr>
@@ -361,17 +251,8 @@
                 <w:rFonts w:ascii="Arial" w:hAnsi="Arial" w:cs="Arial"/>
                 <w:lang w:val="en-US"/>
               </w:rPr>
-              <w:t>AOBV_LR_</w:t>
-            </w:r>
-            <w:proofErr w:type="gramStart"/>
-            <w:r>
-              <w:rPr>
-                <w:rFonts w:ascii="Arial" w:hAnsi="Arial" w:cs="Arial"/>
-                <w:lang w:val="en-US"/>
-              </w:rPr>
-              <w:t>2</w:t>
-            </w:r>
-            <w:proofErr w:type="gramEnd"/>
+              <w:t>AOBV_LR_2</w:t>
+            </w:r>
           </w:p>
         </w:tc>
         <w:tc>
@@ -385,6 +266,13 @@
                 <w:lang w:val="en-US"/>
               </w:rPr>
             </w:pPr>
+            <w:r>
+              <w:rPr>
+                <w:rFonts w:ascii="Arial" w:hAnsi="Arial" w:cs="Arial"/>
+                <w:lang w:val="en-US"/>
+              </w:rPr>
+              <w:t>Volume</w:t>
+            </w:r>
           </w:p>
         </w:tc>
       </w:tr>
@@ -425,23 +313,7 @@
                 <w:rFonts w:ascii="Arial" w:hAnsi="Arial" w:cs="Arial"/>
                 <w:lang w:val="en-US"/>
               </w:rPr>
-              <w:t>BBP_</w:t>
-            </w:r>
-            <w:proofErr w:type="gramStart"/>
-            <w:r>
-              <w:rPr>
-                <w:rFonts w:ascii="Arial" w:hAnsi="Arial" w:cs="Arial"/>
-                <w:lang w:val="en-US"/>
-              </w:rPr>
-              <w:t>5</w:t>
-            </w:r>
-            <w:proofErr w:type="gramEnd"/>
-            <w:r>
-              <w:rPr>
-                <w:rFonts w:ascii="Arial" w:hAnsi="Arial" w:cs="Arial"/>
-                <w:lang w:val="en-US"/>
-              </w:rPr>
-              <w:t>_2.0</w:t>
+              <w:t>BBP_5_2.0</w:t>
             </w:r>
           </w:p>
         </w:tc>
@@ -516,14 +388,7 @@
                 <w:rFonts w:ascii="Arial" w:hAnsi="Arial" w:cs="Arial"/>
                 <w:lang w:val="en-US"/>
               </w:rPr>
-              <w:t>M</w:t>
-            </w:r>
-            <w:r>
-              <w:rPr>
-                <w:rFonts w:ascii="Arial" w:hAnsi="Arial" w:cs="Arial"/>
-                <w:lang w:val="en-US"/>
-              </w:rPr>
-              <w:t xml:space="preserve">omentum </w:t>
+              <w:t xml:space="preserve">Momentum </w:t>
             </w:r>
           </w:p>
         </w:tc>
@@ -565,17 +430,8 @@
                 <w:rFonts w:ascii="Arial" w:hAnsi="Arial" w:cs="Arial"/>
                 <w:lang w:val="en-US"/>
               </w:rPr>
-              <w:t>CTI_</w:t>
-            </w:r>
-            <w:proofErr w:type="gramStart"/>
-            <w:r>
-              <w:rPr>
-                <w:rFonts w:ascii="Arial" w:hAnsi="Arial" w:cs="Arial"/>
-                <w:lang w:val="en-US"/>
-              </w:rPr>
-              <w:t>12</w:t>
-            </w:r>
-            <w:proofErr w:type="gramEnd"/>
+              <w:t>CTI_12</w:t>
+            </w:r>
           </w:p>
         </w:tc>
         <w:tc>
@@ -589,6 +445,13 @@
                 <w:lang w:val="en-US"/>
               </w:rPr>
             </w:pPr>
+            <w:r>
+              <w:rPr>
+                <w:rFonts w:ascii="Arial" w:hAnsi="Arial" w:cs="Arial"/>
+                <w:lang w:val="en-US"/>
+              </w:rPr>
+              <w:t>Momentum</w:t>
+            </w:r>
           </w:p>
         </w:tc>
       </w:tr>
@@ -609,14 +472,7 @@
                 <w:rFonts w:ascii="Arial" w:hAnsi="Arial" w:cs="Arial"/>
                 <w:lang w:val="en-US"/>
               </w:rPr>
-              <w:t>D</w:t>
-            </w:r>
-            <w:r>
-              <w:rPr>
-                <w:rFonts w:ascii="Arial" w:hAnsi="Arial" w:cs="Arial"/>
-                <w:lang w:val="en-US"/>
-              </w:rPr>
-              <w:t>ecreasing</w:t>
+              <w:t>Decreasing</w:t>
             </w:r>
           </w:p>
         </w:tc>
@@ -636,17 +492,8 @@
                 <w:rFonts w:ascii="Arial" w:hAnsi="Arial" w:cs="Arial"/>
                 <w:lang w:val="en-US"/>
               </w:rPr>
-              <w:t>DEC_</w:t>
-            </w:r>
-            <w:proofErr w:type="gramStart"/>
-            <w:r>
-              <w:rPr>
-                <w:rFonts w:ascii="Arial" w:hAnsi="Arial" w:cs="Arial"/>
-                <w:lang w:val="en-US"/>
-              </w:rPr>
-              <w:t>1</w:t>
-            </w:r>
-            <w:proofErr w:type="gramEnd"/>
+              <w:t>DEC_1</w:t>
+            </w:r>
           </w:p>
         </w:tc>
         <w:tc>
@@ -665,14 +512,7 @@
                 <w:rFonts w:ascii="Arial" w:hAnsi="Arial" w:cs="Arial"/>
                 <w:lang w:val="en-US"/>
               </w:rPr>
-              <w:t>C</w:t>
-            </w:r>
-            <w:r>
-              <w:rPr>
-                <w:rFonts w:ascii="Arial" w:hAnsi="Arial" w:cs="Arial"/>
-                <w:lang w:val="en-US"/>
-              </w:rPr>
-              <w:t>ycle</w:t>
+              <w:t>Cycle</w:t>
             </w:r>
           </w:p>
         </w:tc>
@@ -714,33 +554,8 @@
                 <w:rFonts w:ascii="Arial" w:hAnsi="Arial" w:cs="Arial"/>
                 <w:lang w:val="en-US"/>
               </w:rPr>
-              <w:t>EBSW_</w:t>
-            </w:r>
-            <w:proofErr w:type="gramStart"/>
-            <w:r>
-              <w:rPr>
-                <w:rFonts w:ascii="Arial" w:hAnsi="Arial" w:cs="Arial"/>
-                <w:lang w:val="en-US"/>
-              </w:rPr>
-              <w:t>40</w:t>
-            </w:r>
-            <w:proofErr w:type="gramEnd"/>
-            <w:r>
-              <w:rPr>
-                <w:rFonts w:ascii="Arial" w:hAnsi="Arial" w:cs="Arial"/>
-                <w:lang w:val="en-US"/>
-              </w:rPr>
-              <w:t>_</w:t>
-            </w:r>
-            <w:proofErr w:type="gramStart"/>
-            <w:r>
-              <w:rPr>
-                <w:rFonts w:ascii="Arial" w:hAnsi="Arial" w:cs="Arial"/>
-                <w:lang w:val="en-US"/>
-              </w:rPr>
-              <w:t>10</w:t>
-            </w:r>
-            <w:proofErr w:type="gramEnd"/>
+              <w:t>EBSW_40_10</w:t>
+            </w:r>
           </w:p>
         </w:tc>
         <w:tc>
@@ -774,14 +589,7 @@
                 <w:rFonts w:ascii="Arial" w:hAnsi="Arial" w:cs="Arial"/>
                 <w:lang w:val="en-US"/>
               </w:rPr>
-              <w:t>I</w:t>
-            </w:r>
-            <w:r>
-              <w:rPr>
-                <w:rFonts w:ascii="Arial" w:hAnsi="Arial" w:cs="Arial"/>
-                <w:lang w:val="en-US"/>
-              </w:rPr>
-              <w:t>ncreasing</w:t>
+              <w:t>Increasing</w:t>
             </w:r>
           </w:p>
         </w:tc>
@@ -801,17 +609,8 @@
                 <w:rFonts w:ascii="Arial" w:hAnsi="Arial" w:cs="Arial"/>
                 <w:lang w:val="en-US"/>
               </w:rPr>
-              <w:t>INC_</w:t>
-            </w:r>
-            <w:proofErr w:type="gramStart"/>
-            <w:r>
-              <w:rPr>
-                <w:rFonts w:ascii="Arial" w:hAnsi="Arial" w:cs="Arial"/>
-                <w:lang w:val="en-US"/>
-              </w:rPr>
-              <w:t>1</w:t>
-            </w:r>
-            <w:proofErr w:type="gramEnd"/>
+              <w:t>INC_1</w:t>
+            </w:r>
           </w:p>
         </w:tc>
         <w:tc>
@@ -954,17 +753,8 @@
                 <w:rFonts w:ascii="Arial" w:hAnsi="Arial" w:cs="Arial"/>
                 <w:lang w:val="en-US"/>
               </w:rPr>
-              <w:t>ZS_</w:t>
-            </w:r>
-            <w:proofErr w:type="gramStart"/>
-            <w:r>
-              <w:rPr>
-                <w:rFonts w:ascii="Arial" w:hAnsi="Arial" w:cs="Arial"/>
-                <w:lang w:val="en-US"/>
-              </w:rPr>
-              <w:t>30</w:t>
-            </w:r>
-            <w:proofErr w:type="gramEnd"/>
+              <w:t>ZS_30</w:t>
+            </w:r>
           </w:p>
         </w:tc>
         <w:tc>
@@ -993,6 +783,13 @@
                 <w:lang w:val="en-US"/>
               </w:rPr>
             </w:pPr>
+            <w:r>
+              <w:rPr>
+                <w:rFonts w:ascii="Arial" w:hAnsi="Arial" w:cs="Arial"/>
+                <w:lang w:val="en-US"/>
+              </w:rPr>
+              <w:t>Stochastic Oscillator</w:t>
+            </w:r>
           </w:p>
         </w:tc>
         <w:tc>
@@ -1011,49 +808,8 @@
                 <w:rFonts w:ascii="Arial" w:hAnsi="Arial" w:cs="Arial"/>
                 <w:lang w:val="en-US"/>
               </w:rPr>
-              <w:t>STOCHk_</w:t>
-            </w:r>
-            <w:proofErr w:type="gramStart"/>
-            <w:r>
-              <w:rPr>
-                <w:rFonts w:ascii="Arial" w:hAnsi="Arial" w:cs="Arial"/>
-                <w:lang w:val="en-US"/>
-              </w:rPr>
-              <w:t>14</w:t>
-            </w:r>
-            <w:proofErr w:type="gramEnd"/>
-            <w:r>
-              <w:rPr>
-                <w:rFonts w:ascii="Arial" w:hAnsi="Arial" w:cs="Arial"/>
-                <w:lang w:val="en-US"/>
-              </w:rPr>
-              <w:t>_</w:t>
-            </w:r>
-            <w:proofErr w:type="gramStart"/>
-            <w:r>
-              <w:rPr>
-                <w:rFonts w:ascii="Arial" w:hAnsi="Arial" w:cs="Arial"/>
-                <w:lang w:val="en-US"/>
-              </w:rPr>
-              <w:t>3</w:t>
-            </w:r>
-            <w:proofErr w:type="gramEnd"/>
-            <w:r>
-              <w:rPr>
-                <w:rFonts w:ascii="Arial" w:hAnsi="Arial" w:cs="Arial"/>
-                <w:lang w:val="en-US"/>
-              </w:rPr>
-              <w:t>_</w:t>
-            </w:r>
-            <w:proofErr w:type="gramStart"/>
-            <w:r>
-              <w:rPr>
-                <w:rFonts w:ascii="Arial" w:hAnsi="Arial" w:cs="Arial"/>
-                <w:lang w:val="en-US"/>
-              </w:rPr>
-              <w:t>3</w:t>
-            </w:r>
-            <w:proofErr w:type="gramEnd"/>
+              <w:t>STOCHk_14_3_3</w:t>
+            </w:r>
           </w:p>
         </w:tc>
         <w:tc>
@@ -1067,6 +823,13 @@
                 <w:lang w:val="en-US"/>
               </w:rPr>
             </w:pPr>
+            <w:r>
+              <w:rPr>
+                <w:rFonts w:ascii="Arial" w:hAnsi="Arial" w:cs="Arial"/>
+                <w:lang w:val="en-US"/>
+              </w:rPr>
+              <w:t>Momentum</w:t>
+            </w:r>
           </w:p>
         </w:tc>
       </w:tr>
@@ -1107,17 +870,8 @@
                 <w:rFonts w:ascii="Arial" w:hAnsi="Arial" w:cs="Arial"/>
                 <w:lang w:val="en-US"/>
               </w:rPr>
-              <w:t>WILLR_</w:t>
-            </w:r>
-            <w:proofErr w:type="gramStart"/>
-            <w:r>
-              <w:rPr>
-                <w:rFonts w:ascii="Arial" w:hAnsi="Arial" w:cs="Arial"/>
-                <w:lang w:val="en-US"/>
-              </w:rPr>
-              <w:t>14</w:t>
-            </w:r>
-            <w:proofErr w:type="gramEnd"/>
+              <w:t>WILLR_14</w:t>
+            </w:r>
           </w:p>
         </w:tc>
         <w:tc>
@@ -1131,6 +885,13 @@
                 <w:lang w:val="en-US"/>
               </w:rPr>
             </w:pPr>
+            <w:r>
+              <w:rPr>
+                <w:rFonts w:ascii="Arial" w:hAnsi="Arial" w:cs="Arial"/>
+                <w:lang w:val="en-US"/>
+              </w:rPr>
+              <w:t>Momentum</w:t>
+            </w:r>
           </w:p>
         </w:tc>
       </w:tr>
@@ -1164,17 +925,8 @@
                 <w:rFonts w:ascii="Arial" w:hAnsi="Arial" w:cs="Arial"/>
                 <w:lang w:val="en-US"/>
               </w:rPr>
-              <w:t>TTM_TRND_</w:t>
-            </w:r>
-            <w:proofErr w:type="gramStart"/>
-            <w:r>
-              <w:rPr>
-                <w:rFonts w:ascii="Arial" w:hAnsi="Arial" w:cs="Arial"/>
-                <w:lang w:val="en-US"/>
-              </w:rPr>
-              <w:t>6</w:t>
-            </w:r>
-            <w:proofErr w:type="gramEnd"/>
+              <w:t>TTM_TRND_6</w:t>
+            </w:r>
           </w:p>
         </w:tc>
         <w:tc>
@@ -1228,65 +980,8 @@
                 <w:rFonts w:ascii="Arial" w:hAnsi="Arial" w:cs="Arial"/>
                 <w:lang w:val="en-US"/>
               </w:rPr>
-              <w:t>STOCHRSIk_</w:t>
-            </w:r>
-            <w:proofErr w:type="gramStart"/>
-            <w:r>
-              <w:rPr>
-                <w:rFonts w:ascii="Arial" w:hAnsi="Arial" w:cs="Arial"/>
-                <w:lang w:val="en-US"/>
-              </w:rPr>
-              <w:t>14</w:t>
-            </w:r>
-            <w:proofErr w:type="gramEnd"/>
-            <w:r>
-              <w:rPr>
-                <w:rFonts w:ascii="Arial" w:hAnsi="Arial" w:cs="Arial"/>
-                <w:lang w:val="en-US"/>
-              </w:rPr>
-              <w:t>_</w:t>
-            </w:r>
-            <w:proofErr w:type="gramStart"/>
-            <w:r>
-              <w:rPr>
-                <w:rFonts w:ascii="Arial" w:hAnsi="Arial" w:cs="Arial"/>
-                <w:lang w:val="en-US"/>
-              </w:rPr>
-              <w:t>14</w:t>
-            </w:r>
-            <w:proofErr w:type="gramEnd"/>
-            <w:r>
-              <w:rPr>
-                <w:rFonts w:ascii="Arial" w:hAnsi="Arial" w:cs="Arial"/>
-                <w:lang w:val="en-US"/>
-              </w:rPr>
-              <w:t>_</w:t>
-            </w:r>
-            <w:proofErr w:type="gramStart"/>
-            <w:r>
-              <w:rPr>
-                <w:rFonts w:ascii="Arial" w:hAnsi="Arial" w:cs="Arial"/>
-                <w:lang w:val="en-US"/>
-              </w:rPr>
-              <w:t>3</w:t>
-            </w:r>
-            <w:proofErr w:type="gramEnd"/>
-            <w:r>
-              <w:rPr>
-                <w:rFonts w:ascii="Arial" w:hAnsi="Arial" w:cs="Arial"/>
-                <w:lang w:val="en-US"/>
-              </w:rPr>
-              <w:t>_</w:t>
-            </w:r>
-            <w:proofErr w:type="gramStart"/>
-            <w:r>
-              <w:rPr>
-                <w:rFonts w:ascii="Arial" w:hAnsi="Arial" w:cs="Arial"/>
-                <w:lang w:val="en-US"/>
-              </w:rPr>
-              <w:t>3</w:t>
-            </w:r>
-            <w:proofErr w:type="gramEnd"/>
+              <w:t>STOCHRSIk_14_14_3_3</w:t>
+            </w:r>
           </w:p>
         </w:tc>
         <w:tc>
@@ -1300,6 +995,13 @@
                 <w:lang w:val="en-US"/>
               </w:rPr>
             </w:pPr>
+            <w:r>
+              <w:rPr>
+                <w:rFonts w:ascii="Arial" w:hAnsi="Arial" w:cs="Arial"/>
+                <w:lang w:val="en-US"/>
+              </w:rPr>
+              <w:t>Momentum</w:t>
+            </w:r>
           </w:p>
         </w:tc>
       </w:tr>
